--- a/白话python文档/白话python连载（7.2）.docx
+++ b/白话python文档/白话python连载（7.2）.docx
@@ -7,18 +7,58 @@
         <w:widowControl/>
         <w:jc w:val="left"/>
         <w:rPr>
+          <w:rFonts w:ascii="宋体" w:eastAsia="宋体" w:hAnsi="宋体" w:cs="宋体" w:hint="eastAsia"/>
+          <w:kern w:val="0"/>
+          <w:szCs w:val="21"/>
+        </w:rPr>
+      </w:pPr>
+      <w:r>
+        <w:rPr>
           <w:rFonts w:ascii="宋体" w:eastAsia="宋体" w:hAnsi="宋体" w:cs="宋体"/>
           <w:kern w:val="0"/>
           <w:szCs w:val="21"/>
         </w:rPr>
-      </w:pPr>
+        <w:t>【白话python连载（7</w:t>
+      </w:r>
+      <w:r>
+        <w:rPr>
+          <w:rFonts w:ascii="宋体" w:eastAsia="宋体" w:hAnsi="宋体" w:cs="宋体" w:hint="eastAsia"/>
+          <w:kern w:val="0"/>
+          <w:szCs w:val="21"/>
+        </w:rPr>
+        <w:t>.2</w:t>
+      </w:r>
       <w:r>
         <w:rPr>
           <w:rFonts w:ascii="宋体" w:eastAsia="宋体" w:hAnsi="宋体" w:cs="宋体"/>
           <w:kern w:val="0"/>
           <w:szCs w:val="21"/>
         </w:rPr>
-        <w:t>【白话python连载（7）】python的函数和模块--动手打包共享</w:t>
+        <w:t>）】python的模块</w:t>
+      </w:r>
+      <w:r>
+        <w:rPr>
+          <w:rFonts w:ascii="宋体" w:eastAsia="宋体" w:hAnsi="宋体" w:cs="宋体"/>
+          <w:kern w:val="0"/>
+          <w:szCs w:val="21"/>
+        </w:rPr>
+        <w:t>介绍—</w:t>
+      </w:r>
+      <w:r>
+        <w:rPr>
+          <w:rFonts w:ascii="宋体" w:eastAsia="宋体" w:hAnsi="宋体" w:cs="宋体" w:hint="eastAsia"/>
+          <w:kern w:val="0"/>
+          <w:szCs w:val="21"/>
+        </w:rPr>
+        <w:t>轻松实现</w:t>
+      </w:r>
+      <w:r>
+        <w:rPr>
+          <w:rFonts w:ascii="宋体" w:eastAsia="宋体" w:hAnsi="宋体" w:cs="宋体"/>
+          <w:kern w:val="0"/>
+          <w:szCs w:val="21"/>
+        </w:rPr>
+        <w:t>复用</w:t>
       </w:r>
     </w:p>
     <w:p>
@@ -31,54 +71,34 @@
         <w:spacing w:before="100" w:beforeAutospacing="1" w:after="100" w:afterAutospacing="1"/>
         <w:jc w:val="left"/>
         <w:rPr>
-          <w:rFonts w:ascii="微软雅黑" w:eastAsia="微软雅黑" w:hAnsi="微软雅黑" w:cs="宋体"/>
-          <w:color w:val="000000"/>
-          <w:kern w:val="0"/>
-          <w:szCs w:val="21"/>
-        </w:rPr>
-      </w:pPr>
-      <w:r>
-        <w:rPr>
           <w:rFonts w:ascii="微软雅黑" w:eastAsia="微软雅黑" w:hAnsi="微软雅黑" w:cs="宋体" w:hint="eastAsia"/>
           <w:color w:val="000000"/>
           <w:kern w:val="0"/>
           <w:szCs w:val="21"/>
         </w:rPr>
-        <w:t>从小入手-python小应用</w:t>
+      </w:pPr>
+      <w:r>
+        <w:rPr>
+          <w:rFonts w:ascii="微软雅黑" w:eastAsia="微软雅黑" w:hAnsi="微软雅黑" w:cs="宋体"/>
+          <w:color w:val="000000"/>
+          <w:kern w:val="0"/>
+          <w:szCs w:val="21"/>
+        </w:rPr>
+        <w:t>python中的模块</w:t>
       </w:r>
     </w:p>
     <w:p>
       <w:pPr>
-        <w:widowControl/>
-        <w:numPr>
-          <w:ilvl w:val="0"/>
-          <w:numId w:val="3"/>
-        </w:numPr>
-        <w:spacing w:before="100" w:beforeAutospacing="1" w:after="100" w:afterAutospacing="1"/>
-        <w:jc w:val="left"/>
-        <w:rPr>
-          <w:rFonts w:ascii="微软雅黑" w:eastAsia="微软雅黑" w:hAnsi="微软雅黑" w:cs="宋体"/>
-          <w:color w:val="000000"/>
-          <w:kern w:val="0"/>
-          <w:szCs w:val="21"/>
-        </w:rPr>
-      </w:pPr>
-      <w:r>
-        <w:rPr>
-          <w:rFonts w:ascii="微软雅黑" w:eastAsia="微软雅黑" w:hAnsi="微软雅黑" w:cs="宋体" w:hint="eastAsia"/>
-          <w:color w:val="000000"/>
-          <w:kern w:val="0"/>
-          <w:szCs w:val="21"/>
-        </w:rPr>
-        <w:t>python的函数详细介绍</w:t>
-      </w:r>
-    </w:p>
-    <w:p>
-      <w:pPr>
         <w:pStyle w:val="a7"/>
       </w:pPr>
       <w:r>
-        <w:t>函数的定义</w:t>
+        <w:rPr>
+          <w:rFonts w:hint="eastAsia"/>
+        </w:rPr>
+        <w:t>模块</w:t>
+      </w:r>
+      <w:r>
+        <w:t>的定义</w:t>
       </w:r>
     </w:p>
     <w:p>
@@ -88,20 +108,20 @@
         <w:ind w:firstLineChars="200" w:firstLine="420"/>
         <w:jc w:val="left"/>
         <w:rPr>
-          <w:rFonts w:ascii="微软雅黑" w:eastAsia="微软雅黑" w:hAnsi="微软雅黑" w:cs="宋体"/>
-          <w:color w:val="000000"/>
-          <w:kern w:val="0"/>
-          <w:szCs w:val="21"/>
-        </w:rPr>
-      </w:pPr>
-      <w:r>
-        <w:rPr>
           <w:rFonts w:ascii="微软雅黑" w:eastAsia="微软雅黑" w:hAnsi="微软雅黑" w:cs="宋体" w:hint="eastAsia"/>
           <w:color w:val="000000"/>
           <w:kern w:val="0"/>
           <w:szCs w:val="21"/>
         </w:rPr>
-        <w:t>python</w:t>
+      </w:pPr>
+      <w:r>
+        <w:rPr>
+          <w:rFonts w:ascii="微软雅黑" w:eastAsia="微软雅黑" w:hAnsi="微软雅黑" w:cs="宋体" w:hint="eastAsia"/>
+          <w:color w:val="000000"/>
+          <w:kern w:val="0"/>
+          <w:szCs w:val="21"/>
+        </w:rPr>
+        <w:t>python模块的</w:t>
       </w:r>
       <w:r>
         <w:rPr>
@@ -111,108 +131,25 @@
           <w:kern w:val="0"/>
           <w:szCs w:val="21"/>
         </w:rPr>
-        <w:t>函数</w:t>
+        <w:t>定义是</w:t>
       </w:r>
       <w:r>
         <w:rPr>
           <w:rFonts w:ascii="微软雅黑" w:eastAsia="微软雅黑" w:hAnsi="微软雅黑" w:cs="宋体" w:hint="eastAsia"/>
-          <w:b/>
-          <w:color w:val="000000"/>
-          <w:kern w:val="0"/>
-          <w:szCs w:val="21"/>
-        </w:rPr>
-        <w:t>标准的定义</w:t>
+          <w:color w:val="000000"/>
+          <w:kern w:val="0"/>
+          <w:szCs w:val="21"/>
+        </w:rPr>
+        <w:t>：一个包含定义的变量、函数和类的文件，其后缀名是.py</w:t>
       </w:r>
       <w:r>
         <w:rPr>
           <w:rFonts w:ascii="微软雅黑" w:eastAsia="微软雅黑" w:hAnsi="微软雅黑" w:cs="宋体" w:hint="eastAsia"/>
-          <w:b/>
-          <w:color w:val="000000"/>
-          <w:kern w:val="0"/>
-          <w:szCs w:val="21"/>
-        </w:rPr>
-        <w:t>是</w:t>
-      </w:r>
-      <w:r>
-        <w:rPr>
-          <w:rFonts w:ascii="微软雅黑" w:eastAsia="微软雅黑" w:hAnsi="微软雅黑" w:cs="宋体" w:hint="eastAsia"/>
-          <w:color w:val="000000"/>
-          <w:kern w:val="0"/>
-          <w:szCs w:val="21"/>
-        </w:rPr>
-        <w:t>：为了</w:t>
-      </w:r>
-      <w:r>
-        <w:rPr>
-          <w:rFonts w:ascii="微软雅黑" w:eastAsia="微软雅黑" w:hAnsi="微软雅黑" w:cs="宋体" w:hint="eastAsia"/>
-          <w:color w:val="000000"/>
-          <w:kern w:val="0"/>
-          <w:szCs w:val="21"/>
-        </w:rPr>
-        <w:t>最大程度的重用</w:t>
-      </w:r>
-      <w:r>
-        <w:rPr>
-          <w:rFonts w:ascii="微软雅黑" w:eastAsia="微软雅黑" w:hAnsi="微软雅黑" w:cs="宋体" w:hint="eastAsia"/>
-          <w:color w:val="000000"/>
-          <w:kern w:val="0"/>
-          <w:szCs w:val="21"/>
-        </w:rPr>
-        <w:t>代码</w:t>
-      </w:r>
-      <w:r>
-        <w:rPr>
-          <w:rFonts w:ascii="微软雅黑" w:eastAsia="微软雅黑" w:hAnsi="微软雅黑" w:cs="宋体" w:hint="eastAsia"/>
-          <w:color w:val="000000"/>
-          <w:kern w:val="0"/>
-          <w:szCs w:val="21"/>
-        </w:rPr>
-        <w:t>和最小化代码冗余而提供的基本程序结构；</w:t>
-      </w:r>
-      <w:r>
-        <w:rPr>
-          <w:rFonts w:ascii="微软雅黑" w:eastAsia="微软雅黑" w:hAnsi="微软雅黑" w:cs="宋体" w:hint="eastAsia"/>
-          <w:color w:val="000000"/>
-          <w:kern w:val="0"/>
-          <w:szCs w:val="21"/>
-        </w:rPr>
-        <w:t>以便</w:t>
-      </w:r>
-      <w:r>
-        <w:rPr>
-          <w:rFonts w:ascii="微软雅黑" w:eastAsia="微软雅黑" w:hAnsi="微软雅黑" w:cs="宋体" w:hint="eastAsia"/>
-          <w:color w:val="000000"/>
-          <w:kern w:val="0"/>
-          <w:szCs w:val="21"/>
-        </w:rPr>
-        <w:t>将复杂的</w:t>
-      </w:r>
-      <w:r>
-        <w:rPr>
-          <w:rFonts w:ascii="微软雅黑" w:eastAsia="微软雅黑" w:hAnsi="微软雅黑" w:cs="宋体" w:hint="eastAsia"/>
-          <w:color w:val="000000"/>
-          <w:kern w:val="0"/>
-          <w:szCs w:val="21"/>
-        </w:rPr>
-        <w:t>程序</w:t>
-      </w:r>
-      <w:r>
-        <w:rPr>
-          <w:rFonts w:ascii="微软雅黑" w:eastAsia="微软雅黑" w:hAnsi="微软雅黑" w:cs="宋体" w:hint="eastAsia"/>
-          <w:color w:val="000000"/>
-          <w:kern w:val="0"/>
-          <w:szCs w:val="21"/>
-        </w:rPr>
-        <w:t>系统分解为可管理的</w:t>
-      </w:r>
-      <w:r>
-        <w:rPr>
-          <w:rFonts w:ascii="微软雅黑" w:eastAsia="微软雅黑" w:hAnsi="微软雅黑" w:cs="宋体" w:hint="eastAsia"/>
-          <w:color w:val="000000"/>
-          <w:kern w:val="0"/>
-          <w:szCs w:val="21"/>
-        </w:rPr>
-        <w:t>若干部分。</w:t>
+          <w:color w:val="000000"/>
+          <w:kern w:val="0"/>
+          <w:szCs w:val="21"/>
+        </w:rPr>
+        <w:t>。</w:t>
       </w:r>
     </w:p>
     <w:p>
@@ -220,21 +157,22 @@
         <w:widowControl/>
         <w:spacing w:before="100" w:beforeAutospacing="1" w:after="100" w:afterAutospacing="1"/>
         <w:ind w:firstLineChars="200" w:firstLine="420"/>
-        <w:rPr>
-          <w:rFonts w:ascii="微软雅黑" w:eastAsia="微软雅黑" w:hAnsi="微软雅黑" w:cs="宋体"/>
-          <w:color w:val="000000"/>
-          <w:kern w:val="0"/>
-          <w:szCs w:val="21"/>
-        </w:rPr>
-      </w:pPr>
-      <w:r>
-        <w:rPr>
-          <w:rFonts w:ascii="微软雅黑" w:eastAsia="微软雅黑" w:hAnsi="微软雅黑" w:cs="宋体"/>
-          <w:color w:val="000000"/>
-          <w:kern w:val="0"/>
-          <w:szCs w:val="21"/>
-        </w:rPr>
-        <w:t>在python中定义函数</w:t>
+        <w:jc w:val="left"/>
+        <w:rPr>
+          <w:rFonts w:ascii="微软雅黑" w:eastAsia="微软雅黑" w:hAnsi="微软雅黑" w:cs="宋体"/>
+          <w:color w:val="000000"/>
+          <w:kern w:val="0"/>
+          <w:szCs w:val="21"/>
+        </w:rPr>
+      </w:pPr>
+      <w:r>
+        <w:rPr>
+          <w:rFonts w:ascii="微软雅黑" w:eastAsia="微软雅黑" w:hAnsi="微软雅黑" w:cs="宋体"/>
+          <w:color w:val="000000"/>
+          <w:kern w:val="0"/>
+          <w:szCs w:val="21"/>
+        </w:rPr>
+        <w:t>特点</w:t>
       </w:r>
       <w:r>
         <w:rPr>
@@ -243,6 +181,24 @@
           <w:kern w:val="0"/>
           <w:szCs w:val="21"/>
         </w:rPr>
+        <w:t>：</w:t>
+      </w:r>
+      <w:r>
+        <w:rPr>
+          <w:rFonts w:ascii="微软雅黑" w:eastAsia="微软雅黑" w:hAnsi="微软雅黑" w:cs="宋体"/>
+          <w:color w:val="000000"/>
+          <w:kern w:val="0"/>
+          <w:szCs w:val="21"/>
+        </w:rPr>
+        <w:t>模块可以被其他程序导入</w:t>
+      </w:r>
+      <w:r>
+        <w:rPr>
+          <w:rFonts w:ascii="微软雅黑" w:eastAsia="微软雅黑" w:hAnsi="微软雅黑" w:cs="宋体" w:hint="eastAsia"/>
+          <w:color w:val="000000"/>
+          <w:kern w:val="0"/>
+          <w:szCs w:val="21"/>
+        </w:rPr>
         <w:t>，</w:t>
       </w:r>
       <w:r>
@@ -252,7 +208,7 @@
           <w:kern w:val="0"/>
           <w:szCs w:val="21"/>
         </w:rPr>
-        <w:t>借助关键字def进行定义</w:t>
+        <w:t>以使用该模块中定义的类</w:t>
       </w:r>
       <w:r>
         <w:rPr>
@@ -261,7 +217,16 @@
           <w:kern w:val="0"/>
           <w:szCs w:val="21"/>
         </w:rPr>
-        <w:t>，自定义一个函数名称。并且指定函数所需的相关参数，最终在函数体中，完成特定的一个功能。</w:t>
+        <w:t>，</w:t>
+      </w:r>
+      <w:r>
+        <w:rPr>
+          <w:rFonts w:ascii="微软雅黑" w:eastAsia="微软雅黑" w:hAnsi="微软雅黑" w:cs="宋体"/>
+          <w:color w:val="000000"/>
+          <w:kern w:val="0"/>
+          <w:szCs w:val="21"/>
+        </w:rPr>
+        <w:t>函数是模块中类的方法</w:t>
       </w:r>
       <w:r>
         <w:rPr>
@@ -270,7 +235,16 @@
           <w:kern w:val="0"/>
           <w:szCs w:val="21"/>
         </w:rPr>
-        <w:t>同时也可以定义该函数的返回值，供其他功能模块使用，如果不定义</w:t>
+        <w:t>，</w:t>
+      </w:r>
+      <w:r>
+        <w:rPr>
+          <w:rFonts w:ascii="微软雅黑" w:eastAsia="微软雅黑" w:hAnsi="微软雅黑" w:cs="宋体"/>
+          <w:color w:val="000000"/>
+          <w:kern w:val="0"/>
+          <w:szCs w:val="21"/>
+        </w:rPr>
+        <w:t>变量是类的属性</w:t>
       </w:r>
       <w:r>
         <w:rPr>
@@ -279,53 +253,187 @@
           <w:kern w:val="0"/>
           <w:szCs w:val="21"/>
         </w:rPr>
-        <w:t>函数</w:t>
-      </w:r>
-      <w:r>
+        <w:t>。</w:t>
+      </w:r>
+    </w:p>
+    <w:p>
+      <w:pPr>
+        <w:widowControl/>
+        <w:spacing w:before="100" w:beforeAutospacing="1" w:after="100" w:afterAutospacing="1"/>
+        <w:jc w:val="left"/>
+        <w:rPr>
+          <w:rFonts w:ascii="微软雅黑" w:eastAsia="微软雅黑" w:hAnsi="微软雅黑" w:cs="宋体"/>
+          <w:color w:val="000000"/>
+          <w:kern w:val="0"/>
+          <w:szCs w:val="21"/>
+        </w:rPr>
+      </w:pPr>
+      <w:r>
+        <w:rPr>
+          <w:rFonts w:ascii="微软雅黑" w:eastAsia="微软雅黑" w:hAnsi="微软雅黑" w:cs="宋体"/>
+          <w:color w:val="000000"/>
+          <w:kern w:val="0"/>
+          <w:szCs w:val="21"/>
+        </w:rPr>
+        <w:t>D:\JavaScript&gt;python3.6</w:t>
+      </w:r>
+    </w:p>
+    <w:p>
+      <w:pPr>
+        <w:widowControl/>
+        <w:spacing w:before="100" w:beforeAutospacing="1" w:after="100" w:afterAutospacing="1"/>
+        <w:jc w:val="left"/>
+        <w:rPr>
+          <w:rFonts w:ascii="微软雅黑" w:eastAsia="微软雅黑" w:hAnsi="微软雅黑" w:cs="宋体"/>
+          <w:color w:val="000000"/>
+          <w:kern w:val="0"/>
+          <w:szCs w:val="21"/>
+        </w:rPr>
+      </w:pPr>
+      <w:r>
+        <w:rPr>
+          <w:rFonts w:ascii="微软雅黑" w:eastAsia="微软雅黑" w:hAnsi="微软雅黑" w:cs="宋体"/>
+          <w:color w:val="000000"/>
+          <w:kern w:val="0"/>
+          <w:szCs w:val="21"/>
+        </w:rPr>
+        <w:t>Python 3.6.0 |Anaconda custom (64-bit)| (default, Dec 23 2016, 11:57:41) [MSC v.1900 64 bit (AMD64)] on win32</w:t>
+      </w:r>
+    </w:p>
+    <w:p>
+      <w:pPr>
+        <w:widowControl/>
+        <w:spacing w:before="100" w:beforeAutospacing="1" w:after="100" w:afterAutospacing="1"/>
+        <w:jc w:val="left"/>
+        <w:rPr>
+          <w:rFonts w:ascii="微软雅黑" w:eastAsia="微软雅黑" w:hAnsi="微软雅黑" w:cs="宋体"/>
+          <w:color w:val="000000"/>
+          <w:kern w:val="0"/>
+          <w:szCs w:val="21"/>
+        </w:rPr>
+      </w:pPr>
+      <w:r>
+        <w:rPr>
+          <w:rFonts w:ascii="微软雅黑" w:eastAsia="微软雅黑" w:hAnsi="微软雅黑" w:cs="宋体"/>
+          <w:color w:val="000000"/>
+          <w:kern w:val="0"/>
+          <w:szCs w:val="21"/>
+        </w:rPr>
+        <w:t>Type "help", "copyright", "credits" or "license" for more information.</w:t>
+      </w:r>
+    </w:p>
+    <w:p>
+      <w:pPr>
+        <w:widowControl/>
+        <w:spacing w:before="100" w:beforeAutospacing="1" w:after="100" w:afterAutospacing="1"/>
+        <w:jc w:val="left"/>
+        <w:rPr>
+          <w:rFonts w:ascii="微软雅黑" w:eastAsia="微软雅黑" w:hAnsi="微软雅黑" w:cs="宋体"/>
+          <w:color w:val="000000"/>
+          <w:kern w:val="0"/>
+          <w:szCs w:val="21"/>
+        </w:rPr>
+      </w:pPr>
+      <w:r>
+        <w:rPr>
+          <w:rFonts w:ascii="微软雅黑" w:eastAsia="微软雅黑" w:hAnsi="微软雅黑" w:cs="宋体"/>
+          <w:color w:val="000000"/>
+          <w:kern w:val="0"/>
+          <w:szCs w:val="21"/>
+        </w:rPr>
+        <w:t>&gt;&gt;&gt; import sys</w:t>
+      </w:r>
+    </w:p>
+    <w:p>
+      <w:pPr>
+        <w:widowControl/>
+        <w:spacing w:before="100" w:beforeAutospacing="1" w:after="100" w:afterAutospacing="1"/>
+        <w:jc w:val="left"/>
+        <w:rPr>
+          <w:rFonts w:ascii="微软雅黑" w:eastAsia="微软雅黑" w:hAnsi="微软雅黑" w:cs="宋体"/>
+          <w:color w:val="000000"/>
+          <w:kern w:val="0"/>
+          <w:szCs w:val="21"/>
+        </w:rPr>
+      </w:pPr>
+      <w:r>
+        <w:rPr>
+          <w:rFonts w:ascii="微软雅黑" w:eastAsia="微软雅黑" w:hAnsi="微软雅黑" w:cs="宋体"/>
+          <w:color w:val="000000"/>
+          <w:kern w:val="0"/>
+          <w:szCs w:val="21"/>
+        </w:rPr>
+        <w:t>&gt;&gt;&gt; print(sys.path)</w:t>
+      </w:r>
+    </w:p>
+    <w:p>
+      <w:pPr>
+        <w:widowControl/>
+        <w:spacing w:before="100" w:beforeAutospacing="1" w:after="100" w:afterAutospacing="1"/>
+        <w:jc w:val="left"/>
+        <w:rPr>
+          <w:rFonts w:ascii="微软雅黑" w:eastAsia="微软雅黑" w:hAnsi="微软雅黑" w:cs="宋体"/>
+          <w:color w:val="000000"/>
+          <w:kern w:val="0"/>
+          <w:szCs w:val="21"/>
+        </w:rPr>
+      </w:pPr>
+      <w:r>
+        <w:rPr>
+          <w:rFonts w:ascii="微软雅黑" w:eastAsia="微软雅黑" w:hAnsi="微软雅黑" w:cs="宋体"/>
+          <w:color w:val="000000"/>
+          <w:kern w:val="0"/>
+          <w:szCs w:val="21"/>
+        </w:rPr>
+        <w:t>['', 'D:\\anaconda python\\python36.zip', 'D:\\anaconda python\\DLLs', 'D:\\anaconda python\\lib', 'D:\\anaconda python', 'D:\\anaconda python\\lib\\site-packages', 'D:\\anaconda python\\lib\\site-packages\\Sphinx-1.5</w:t>
+      </w:r>
+    </w:p>
+    <w:p>
+      <w:pPr>
+        <w:widowControl/>
+        <w:spacing w:before="100" w:beforeAutospacing="1" w:after="100" w:afterAutospacing="1"/>
+        <w:jc w:val="left"/>
+        <w:rPr>
+          <w:rFonts w:ascii="微软雅黑" w:eastAsia="微软雅黑" w:hAnsi="微软雅黑" w:cs="宋体"/>
+          <w:color w:val="000000"/>
+          <w:kern w:val="0"/>
+          <w:szCs w:val="21"/>
+        </w:rPr>
+      </w:pPr>
+      <w:r>
+        <w:rPr>
+          <w:rFonts w:ascii="微软雅黑" w:eastAsia="微软雅黑" w:hAnsi="微软雅黑" w:cs="宋体"/>
+          <w:color w:val="000000"/>
+          <w:kern w:val="0"/>
+          <w:szCs w:val="21"/>
+        </w:rPr>
+        <w:lastRenderedPageBreak/>
+        <w:t>.1-py3.6.egg', 'D:\\anaconda python\\lib\\site-packages\\vnpy-1.7.2-py3.6.egg', 'D:\\anaconda python\\lib\\site-packages\\win32', 'D:\\anaconda python\\lib\\site-packages\\win32\\lib', 'D:\\anaconda python\\lib\\site-</w:t>
+      </w:r>
+    </w:p>
+    <w:p>
+      <w:pPr>
+        <w:widowControl/>
+        <w:spacing w:before="100" w:beforeAutospacing="1" w:after="100" w:afterAutospacing="1"/>
+        <w:jc w:val="left"/>
         <w:rPr>
           <w:rFonts w:ascii="微软雅黑" w:eastAsia="微软雅黑" w:hAnsi="微软雅黑" w:cs="宋体" w:hint="eastAsia"/>
           <w:color w:val="000000"/>
           <w:kern w:val="0"/>
           <w:szCs w:val="21"/>
         </w:rPr>
-        <w:t>返回值，则默认返回None。</w:t>
-      </w:r>
-      <w:r>
-        <w:rPr>
-          <w:rFonts w:ascii="微软雅黑" w:eastAsia="微软雅黑" w:hAnsi="微软雅黑" w:cs="宋体" w:hint="eastAsia"/>
-          <w:color w:val="000000"/>
-          <w:kern w:val="0"/>
-          <w:szCs w:val="21"/>
-        </w:rPr>
-        <w:t>例如我们之前实现的求一个数绝对值的函数体</w:t>
-      </w:r>
-      <w:r>
-        <w:rPr>
-          <w:rFonts w:ascii="微软雅黑" w:eastAsia="微软雅黑" w:hAnsi="微软雅黑" w:cs="宋体" w:hint="eastAsia"/>
-          <w:color w:val="000000"/>
-          <w:kern w:val="0"/>
-          <w:szCs w:val="21"/>
-        </w:rPr>
-        <w:t>（在调用过程中即可直接获得绝对值结果）</w:t>
-      </w:r>
-      <w:r>
-        <w:rPr>
-          <w:rFonts w:ascii="微软雅黑" w:eastAsia="微软雅黑" w:hAnsi="微软雅黑" w:cs="宋体" w:hint="eastAsia"/>
-          <w:color w:val="000000"/>
-          <w:kern w:val="0"/>
-          <w:szCs w:val="21"/>
-        </w:rPr>
-        <w:t>，计算九九乘法表的函数等。</w:t>
-      </w:r>
-      <w:r>
-        <w:rPr>
-          <w:rFonts w:ascii="微软雅黑" w:eastAsia="微软雅黑" w:hAnsi="微软雅黑" w:cs="宋体" w:hint="eastAsia"/>
-          <w:color w:val="000000"/>
-          <w:kern w:val="0"/>
-          <w:szCs w:val="21"/>
-        </w:rPr>
-        <w:t>通过python的语法格式缩进表示函数头和函数体的关系，在函数头中不能缺少：。</w:t>
-      </w:r>
+      </w:pPr>
+      <w:r>
+        <w:rPr>
+          <w:rFonts w:ascii="微软雅黑" w:eastAsia="微软雅黑" w:hAnsi="微软雅黑" w:cs="宋体"/>
+          <w:color w:val="000000"/>
+          <w:kern w:val="0"/>
+          <w:szCs w:val="21"/>
+        </w:rPr>
+        <w:t>packages\\Pythonwin', 'D:\\anaconda python\\lib\\site-packages\\setuptools-27.2.0-py3.6.egg']</w:t>
+      </w:r>
+      <w:bookmarkStart w:id="0" w:name="_GoBack"/>
+      <w:bookmarkEnd w:id="0"/>
     </w:p>
     <w:p>
       <w:pPr>
@@ -333,12 +441,39 @@
         <w:spacing w:before="100" w:beforeAutospacing="1" w:after="100" w:afterAutospacing="1"/>
         <w:ind w:firstLineChars="200" w:firstLine="420"/>
         <w:rPr>
+          <w:rFonts w:ascii="微软雅黑" w:eastAsia="微软雅黑" w:hAnsi="微软雅黑" w:cs="宋体"/>
+          <w:color w:val="000000"/>
+          <w:kern w:val="0"/>
+          <w:szCs w:val="21"/>
+        </w:rPr>
+      </w:pPr>
+      <w:r>
+        <w:rPr>
+          <w:rFonts w:ascii="微软雅黑" w:eastAsia="微软雅黑" w:hAnsi="微软雅黑" w:cs="宋体"/>
+          <w:color w:val="000000"/>
+          <w:kern w:val="0"/>
+          <w:szCs w:val="21"/>
+        </w:rPr>
+        <w:t>在python中定义函数</w:t>
+      </w:r>
+      <w:r>
+        <w:rPr>
           <w:rFonts w:ascii="微软雅黑" w:eastAsia="微软雅黑" w:hAnsi="微软雅黑" w:cs="宋体" w:hint="eastAsia"/>
           <w:color w:val="000000"/>
           <w:kern w:val="0"/>
           <w:szCs w:val="21"/>
         </w:rPr>
-      </w:pPr>
+        <w:t>，</w:t>
+      </w:r>
+      <w:r>
+        <w:rPr>
+          <w:rFonts w:ascii="微软雅黑" w:eastAsia="微软雅黑" w:hAnsi="微软雅黑" w:cs="宋体"/>
+          <w:color w:val="000000"/>
+          <w:kern w:val="0"/>
+          <w:szCs w:val="21"/>
+        </w:rPr>
+        <w:t>借助关键字def进行定义</w:t>
+      </w:r>
       <w:r>
         <w:rPr>
           <w:rFonts w:ascii="微软雅黑" w:eastAsia="微软雅黑" w:hAnsi="微软雅黑" w:cs="宋体" w:hint="eastAsia"/>
@@ -346,7 +481,70 @@
           <w:kern w:val="0"/>
           <w:szCs w:val="21"/>
         </w:rPr>
-        <w:t>```</w:t>
+        <w:t>，自定义一个函数名称。并且指定函数所需的相关参数，最终在函数体中，完成特定的一个功能。</w:t>
+      </w:r>
+      <w:r>
+        <w:rPr>
+          <w:rFonts w:ascii="微软雅黑" w:eastAsia="微软雅黑" w:hAnsi="微软雅黑" w:cs="宋体" w:hint="eastAsia"/>
+          <w:color w:val="000000"/>
+          <w:kern w:val="0"/>
+          <w:szCs w:val="21"/>
+        </w:rPr>
+        <w:t>同时也可以定义该函数的返回值，供其他功能模块使用，如果不定义</w:t>
+      </w:r>
+      <w:r>
+        <w:rPr>
+          <w:rFonts w:ascii="微软雅黑" w:eastAsia="微软雅黑" w:hAnsi="微软雅黑" w:cs="宋体" w:hint="eastAsia"/>
+          <w:color w:val="000000"/>
+          <w:kern w:val="0"/>
+          <w:szCs w:val="21"/>
+        </w:rPr>
+        <w:t>函数</w:t>
+      </w:r>
+      <w:r>
+        <w:rPr>
+          <w:rFonts w:ascii="微软雅黑" w:eastAsia="微软雅黑" w:hAnsi="微软雅黑" w:cs="宋体" w:hint="eastAsia"/>
+          <w:color w:val="000000"/>
+          <w:kern w:val="0"/>
+          <w:szCs w:val="21"/>
+        </w:rPr>
+        <w:t>返回值，则默认返回None。</w:t>
+      </w:r>
+      <w:r>
+        <w:rPr>
+          <w:rFonts w:ascii="微软雅黑" w:eastAsia="微软雅黑" w:hAnsi="微软雅黑" w:cs="宋体" w:hint="eastAsia"/>
+          <w:color w:val="000000"/>
+          <w:kern w:val="0"/>
+          <w:szCs w:val="21"/>
+        </w:rPr>
+        <w:t>例如我们之前实现的求一个数绝对值的函数体</w:t>
+      </w:r>
+      <w:r>
+        <w:rPr>
+          <w:rFonts w:ascii="微软雅黑" w:eastAsia="微软雅黑" w:hAnsi="微软雅黑" w:cs="宋体" w:hint="eastAsia"/>
+          <w:color w:val="000000"/>
+          <w:kern w:val="0"/>
+          <w:szCs w:val="21"/>
+        </w:rPr>
+        <w:t>（在调用过程中即可直接获得绝对值结果）</w:t>
+      </w:r>
+      <w:r>
+        <w:rPr>
+          <w:rFonts w:ascii="微软雅黑" w:eastAsia="微软雅黑" w:hAnsi="微软雅黑" w:cs="宋体" w:hint="eastAsia"/>
+          <w:color w:val="000000"/>
+          <w:kern w:val="0"/>
+          <w:szCs w:val="21"/>
+        </w:rPr>
+        <w:t>，计算九九乘法表的函数等。</w:t>
+      </w:r>
+      <w:r>
+        <w:rPr>
+          <w:rFonts w:ascii="微软雅黑" w:eastAsia="微软雅黑" w:hAnsi="微软雅黑" w:cs="宋体" w:hint="eastAsia"/>
+          <w:color w:val="000000"/>
+          <w:kern w:val="0"/>
+          <w:szCs w:val="21"/>
+        </w:rPr>
+        <w:t>通过python的语法格式缩进表示函数头和函数体的关系，在函数头中不能缺少：。</w:t>
       </w:r>
     </w:p>
     <w:p>
@@ -355,20 +553,20 @@
         <w:spacing w:before="100" w:beforeAutospacing="1" w:after="100" w:afterAutospacing="1"/>
         <w:ind w:firstLineChars="200" w:firstLine="420"/>
         <w:rPr>
+          <w:rFonts w:ascii="微软雅黑" w:eastAsia="微软雅黑" w:hAnsi="微软雅黑" w:cs="宋体"/>
+          <w:color w:val="000000"/>
+          <w:kern w:val="0"/>
+          <w:szCs w:val="21"/>
+        </w:rPr>
+      </w:pPr>
+      <w:r>
+        <w:rPr>
           <w:rFonts w:ascii="微软雅黑" w:eastAsia="微软雅黑" w:hAnsi="微软雅黑" w:cs="宋体" w:hint="eastAsia"/>
           <w:color w:val="000000"/>
           <w:kern w:val="0"/>
           <w:szCs w:val="21"/>
         </w:rPr>
-      </w:pPr>
-      <w:r>
-        <w:rPr>
-          <w:rFonts w:ascii="微软雅黑" w:eastAsia="微软雅黑" w:hAnsi="微软雅黑" w:cs="宋体" w:hint="eastAsia"/>
-          <w:color w:val="000000"/>
-          <w:kern w:val="0"/>
-          <w:szCs w:val="21"/>
-        </w:rPr>
-        <w:t>def function_name(parameter)：</w:t>
+        <w:t>```</w:t>
       </w:r>
     </w:p>
     <w:p>
@@ -385,12 +583,12 @@
       </w:pPr>
       <w:r>
         <w:rPr>
-          <w:rFonts w:ascii="微软雅黑" w:eastAsia="微软雅黑" w:hAnsi="微软雅黑" w:cs="宋体"/>
-          <w:color w:val="000000"/>
-          <w:kern w:val="0"/>
-          <w:szCs w:val="21"/>
-        </w:rPr>
-        <w:t xml:space="preserve">    function_content</w:t>
+          <w:rFonts w:ascii="微软雅黑" w:eastAsia="微软雅黑" w:hAnsi="微软雅黑" w:cs="宋体" w:hint="eastAsia"/>
+          <w:color w:val="000000"/>
+          <w:kern w:val="0"/>
+          <w:szCs w:val="21"/>
+        </w:rPr>
+        <w:t>def function_name(parameter)：</w:t>
       </w:r>
     </w:p>
     <w:p>
@@ -412,7 +610,7 @@
           <w:kern w:val="0"/>
           <w:szCs w:val="21"/>
         </w:rPr>
-        <w:t xml:space="preserve">    return something</w:t>
+        <w:t xml:space="preserve">    function_content</w:t>
       </w:r>
     </w:p>
     <w:p>
@@ -421,7 +619,29 @@
         <w:spacing w:before="100" w:beforeAutospacing="1" w:after="100" w:afterAutospacing="1"/>
         <w:ind w:firstLineChars="200" w:firstLine="420"/>
         <w:rPr>
-          <w:rFonts w:ascii="微软雅黑" w:eastAsia="微软雅黑" w:hAnsi="微软雅黑" w:cs="宋体" w:hint="eastAsia"/>
+          <w:rFonts w:ascii="微软雅黑" w:eastAsia="微软雅黑" w:hAnsi="微软雅黑" w:cs="宋体"/>
+          <w:color w:val="000000"/>
+          <w:kern w:val="0"/>
+          <w:szCs w:val="21"/>
+        </w:rPr>
+      </w:pPr>
+      <w:r>
+        <w:rPr>
+          <w:rFonts w:ascii="微软雅黑" w:eastAsia="微软雅黑" w:hAnsi="微软雅黑" w:cs="宋体"/>
+          <w:color w:val="000000"/>
+          <w:kern w:val="0"/>
+          <w:szCs w:val="21"/>
+        </w:rPr>
+        <w:t xml:space="preserve">    return something</w:t>
+      </w:r>
+    </w:p>
+    <w:p>
+      <w:pPr>
+        <w:widowControl/>
+        <w:spacing w:before="100" w:beforeAutospacing="1" w:after="100" w:afterAutospacing="1"/>
+        <w:ind w:firstLineChars="200" w:firstLine="420"/>
+        <w:rPr>
+          <w:rFonts w:ascii="微软雅黑" w:eastAsia="微软雅黑" w:hAnsi="微软雅黑" w:cs="宋体"/>
           <w:color w:val="000000"/>
           <w:kern w:val="0"/>
           <w:szCs w:val="21"/>
@@ -443,7 +663,7 @@
         <w:spacing w:before="100" w:beforeAutospacing="1" w:after="100" w:afterAutospacing="1"/>
         <w:jc w:val="center"/>
         <w:rPr>
-          <w:rFonts w:ascii="微软雅黑" w:eastAsia="微软雅黑" w:hAnsi="微软雅黑" w:cs="宋体" w:hint="eastAsia"/>
+          <w:rFonts w:ascii="微软雅黑" w:eastAsia="微软雅黑" w:hAnsi="微软雅黑" w:cs="宋体"/>
           <w:color w:val="000000"/>
           <w:kern w:val="0"/>
           <w:szCs w:val="21"/>
@@ -666,7 +886,7 @@
         <w:spacing w:before="100" w:beforeAutospacing="1" w:after="100" w:afterAutospacing="1"/>
         <w:ind w:firstLineChars="200" w:firstLine="420"/>
         <w:rPr>
-          <w:rFonts w:ascii="微软雅黑" w:eastAsia="微软雅黑" w:hAnsi="微软雅黑" w:cs="宋体" w:hint="eastAsia"/>
+          <w:rFonts w:ascii="微软雅黑" w:eastAsia="微软雅黑" w:hAnsi="微软雅黑" w:cs="宋体"/>
           <w:color w:val="000000"/>
           <w:kern w:val="0"/>
           <w:szCs w:val="21"/>
@@ -877,7 +1097,6 @@
       <w:pPr>
         <w:pStyle w:val="a7"/>
         <w:rPr>
-          <w:rFonts w:hint="eastAsia"/>
           <w:noProof/>
         </w:rPr>
       </w:pPr>
@@ -900,7 +1119,7 @@
         <w:spacing w:before="100" w:beforeAutospacing="1" w:after="100" w:afterAutospacing="1"/>
         <w:ind w:firstLineChars="200" w:firstLine="420"/>
         <w:rPr>
-          <w:rFonts w:ascii="微软雅黑" w:eastAsia="微软雅黑" w:hAnsi="微软雅黑" w:cs="宋体" w:hint="eastAsia"/>
+          <w:rFonts w:ascii="微软雅黑" w:eastAsia="微软雅黑" w:hAnsi="微软雅黑" w:cs="宋体"/>
           <w:color w:val="000000"/>
           <w:kern w:val="0"/>
           <w:szCs w:val="21"/>
@@ -1060,7 +1279,7 @@
             <w:pPr>
               <w:widowControl/>
               <w:rPr>
-                <w:rFonts w:ascii="微软雅黑" w:eastAsia="微软雅黑" w:hAnsi="微软雅黑" w:cs="宋体" w:hint="eastAsia"/>
+                <w:rFonts w:ascii="微软雅黑" w:eastAsia="微软雅黑" w:hAnsi="微软雅黑" w:cs="宋体"/>
                 <w:color w:val="000000"/>
                 <w:kern w:val="0"/>
                 <w:szCs w:val="21"/>
@@ -1116,7 +1335,7 @@
             <w:pPr>
               <w:widowControl/>
               <w:rPr>
-                <w:rFonts w:ascii="微软雅黑" w:eastAsia="微软雅黑" w:hAnsi="微软雅黑" w:cs="宋体" w:hint="eastAsia"/>
+                <w:rFonts w:ascii="微软雅黑" w:eastAsia="微软雅黑" w:hAnsi="微软雅黑" w:cs="宋体"/>
                 <w:color w:val="000000"/>
                 <w:kern w:val="0"/>
                 <w:szCs w:val="21"/>
@@ -1154,7 +1373,6 @@
             <w:pPr>
               <w:widowControl/>
               <w:rPr>
-                <w:rFonts w:hint="eastAsia"/>
                 <w:noProof/>
               </w:rPr>
             </w:pPr>
@@ -1249,7 +1467,6 @@
             <w:pPr>
               <w:widowControl/>
               <w:rPr>
-                <w:rFonts w:hint="eastAsia"/>
                 <w:noProof/>
               </w:rPr>
             </w:pPr>
@@ -1651,7 +1868,7 @@
             <w:pPr>
               <w:pStyle w:val="a8"/>
               <w:rPr>
-                <w:rFonts w:ascii="微软雅黑" w:eastAsia="微软雅黑" w:hAnsi="微软雅黑" w:cs="宋体" w:hint="eastAsia"/>
+                <w:rFonts w:ascii="微软雅黑" w:eastAsia="微软雅黑" w:hAnsi="微软雅黑" w:cs="宋体"/>
                 <w:color w:val="000000"/>
                 <w:kern w:val="0"/>
                 <w:szCs w:val="21"/>
@@ -1702,7 +1919,7 @@
             <w:pPr>
               <w:pStyle w:val="a8"/>
               <w:rPr>
-                <w:rFonts w:ascii="微软雅黑" w:eastAsia="微软雅黑" w:hAnsi="微软雅黑" w:cs="宋体" w:hint="eastAsia"/>
+                <w:rFonts w:ascii="微软雅黑" w:eastAsia="微软雅黑" w:hAnsi="微软雅黑" w:cs="宋体"/>
                 <w:color w:val="000000"/>
                 <w:kern w:val="0"/>
                 <w:szCs w:val="21"/>
@@ -1864,7 +2081,7 @@
                 <w:tab w:val="left" w:pos="2317"/>
               </w:tabs>
               <w:rPr>
-                <w:rFonts w:ascii="微软雅黑" w:eastAsia="微软雅黑" w:hAnsi="微软雅黑" w:cs="宋体" w:hint="eastAsia"/>
+                <w:rFonts w:ascii="微软雅黑" w:eastAsia="微软雅黑" w:hAnsi="微软雅黑" w:cs="宋体"/>
                 <w:color w:val="000000"/>
                 <w:kern w:val="0"/>
                 <w:szCs w:val="21"/>
@@ -1948,7 +2165,7 @@
             <w:pPr>
               <w:widowControl/>
               <w:rPr>
-                <w:rFonts w:ascii="微软雅黑" w:eastAsia="微软雅黑" w:hAnsi="微软雅黑" w:cs="宋体" w:hint="eastAsia"/>
+                <w:rFonts w:ascii="微软雅黑" w:eastAsia="微软雅黑" w:hAnsi="微软雅黑" w:cs="宋体"/>
                 <w:color w:val="000000"/>
                 <w:kern w:val="0"/>
                 <w:szCs w:val="21"/>
@@ -2284,7 +2501,7 @@
             <w:pPr>
               <w:widowControl/>
               <w:rPr>
-                <w:rFonts w:ascii="微软雅黑" w:eastAsia="微软雅黑" w:hAnsi="微软雅黑" w:cs="宋体" w:hint="eastAsia"/>
+                <w:rFonts w:ascii="微软雅黑" w:eastAsia="微软雅黑" w:hAnsi="微软雅黑" w:cs="宋体"/>
                 <w:color w:val="000000"/>
                 <w:kern w:val="0"/>
                 <w:szCs w:val="21"/>
@@ -2558,7 +2775,7 @@
             <w:pPr>
               <w:widowControl/>
               <w:rPr>
-                <w:rFonts w:ascii="微软雅黑" w:eastAsia="微软雅黑" w:hAnsi="微软雅黑" w:cs="宋体" w:hint="eastAsia"/>
+                <w:rFonts w:ascii="微软雅黑" w:eastAsia="微软雅黑" w:hAnsi="微软雅黑" w:cs="宋体"/>
                 <w:color w:val="000000"/>
                 <w:kern w:val="0"/>
                 <w:szCs w:val="21"/>
@@ -2616,7 +2833,7 @@
         </w:tabs>
         <w:spacing w:before="100" w:beforeAutospacing="1" w:after="100" w:afterAutospacing="1"/>
         <w:rPr>
-          <w:rFonts w:ascii="微软雅黑" w:eastAsia="微软雅黑" w:hAnsi="微软雅黑" w:cs="宋体" w:hint="eastAsia"/>
+          <w:rFonts w:ascii="微软雅黑" w:eastAsia="微软雅黑" w:hAnsi="微软雅黑" w:cs="宋体"/>
           <w:color w:val="000000"/>
           <w:kern w:val="0"/>
           <w:szCs w:val="21"/>
@@ -2626,9 +2843,6 @@
     <w:p>
       <w:pPr>
         <w:pStyle w:val="a7"/>
-        <w:rPr>
-          <w:rFonts w:hint="eastAsia"/>
-        </w:rPr>
       </w:pPr>
       <w:r>
         <w:rPr>
@@ -2822,7 +3036,7 @@
         <w:spacing w:before="100" w:beforeAutospacing="1" w:after="100" w:afterAutospacing="1"/>
         <w:ind w:firstLineChars="200" w:firstLine="420"/>
         <w:rPr>
-          <w:rFonts w:ascii="微软雅黑" w:eastAsia="微软雅黑" w:hAnsi="微软雅黑" w:cs="宋体" w:hint="eastAsia"/>
+          <w:rFonts w:ascii="微软雅黑" w:eastAsia="微软雅黑" w:hAnsi="微软雅黑" w:cs="宋体"/>
           <w:color w:val="000000"/>
           <w:kern w:val="0"/>
           <w:szCs w:val="21"/>
@@ -2852,7 +3066,7 @@
         <w:widowControl/>
         <w:spacing w:before="100" w:beforeAutospacing="1" w:after="100" w:afterAutospacing="1"/>
         <w:rPr>
-          <w:rFonts w:ascii="微软雅黑" w:eastAsia="微软雅黑" w:hAnsi="微软雅黑" w:cs="宋体" w:hint="eastAsia"/>
+          <w:rFonts w:ascii="微软雅黑" w:eastAsia="微软雅黑" w:hAnsi="微软雅黑" w:cs="宋体"/>
           <w:color w:val="000000"/>
           <w:kern w:val="0"/>
           <w:szCs w:val="21"/>
@@ -2948,9 +3162,6 @@
     <w:p>
       <w:pPr>
         <w:pStyle w:val="a7"/>
-        <w:rPr>
-          <w:rFonts w:hint="eastAsia"/>
-        </w:rPr>
       </w:pPr>
       <w:r>
         <w:rPr>
@@ -3017,8 +3228,6 @@
         </w:rPr>
         <w:t>。在之前的介绍中，我们有实现过一个通过递归方式进行阶乘的计算。直至函数中所传入的参数为1时，停止递归调用。</w:t>
       </w:r>
-      <w:bookmarkStart w:id="0" w:name="_GoBack"/>
-      <w:bookmarkEnd w:id="0"/>
     </w:p>
     <w:p>
       <w:pPr>
@@ -3722,7 +3931,7 @@
         <w:widowControl/>
         <w:spacing w:before="100" w:beforeAutospacing="1" w:after="100" w:afterAutospacing="1"/>
         <w:rPr>
-          <w:rFonts w:ascii="微软雅黑" w:eastAsia="微软雅黑" w:hAnsi="微软雅黑" w:cs="宋体" w:hint="eastAsia"/>
+          <w:rFonts w:ascii="微软雅黑" w:eastAsia="微软雅黑" w:hAnsi="微软雅黑" w:cs="宋体"/>
           <w:color w:val="000000"/>
           <w:kern w:val="0"/>
           <w:szCs w:val="21"/>
@@ -3735,7 +3944,7 @@
         <w:spacing w:before="100" w:beforeAutospacing="1" w:after="100" w:afterAutospacing="1"/>
         <w:ind w:firstLine="420"/>
         <w:rPr>
-          <w:rFonts w:ascii="微软雅黑" w:eastAsia="微软雅黑" w:hAnsi="微软雅黑" w:cs="宋体" w:hint="eastAsia"/>
+          <w:rFonts w:ascii="微软雅黑" w:eastAsia="微软雅黑" w:hAnsi="微软雅黑" w:cs="宋体"/>
           <w:color w:val="000000"/>
           <w:kern w:val="0"/>
           <w:szCs w:val="21"/>
